--- a/doc/Examen completo IBSO - 2024 (TI + DA + BI).docx
+++ b/doc/Examen completo IBSO - 2024 (TI + DA + BI).docx
@@ -1,10 +1,10 @@
 
 <file path=word/document.xml><?xml version="1.0" encoding="utf-8"?>
-<w:document xmlns:wpc="http://schemas.microsoft.com/office/word/2010/wordprocessingCanvas" xmlns:cx="http://schemas.microsoft.com/office/drawing/2014/chartex" xmlns:cx1="http://schemas.microsoft.com/office/drawing/2015/9/8/chartex" xmlns:cx2="http://schemas.microsoft.com/office/drawing/2015/10/21/chartex" xmlns:cx3="http://schemas.microsoft.com/office/drawing/2016/5/9/chartex" xmlns:cx4="http://schemas.microsoft.com/office/drawing/2016/5/10/chartex" xmlns:cx5="http://schemas.microsoft.com/office/drawing/2016/5/11/chartex" xmlns:cx6="http://schemas.microsoft.com/office/drawing/2016/5/12/chartex" xmlns:cx7="http://schemas.microsoft.com/office/drawing/2016/5/13/chartex" xmlns:cx8="http://schemas.microsoft.com/office/drawing/2016/5/14/chartex" xmlns:mc="http://schemas.openxmlformats.org/markup-compatibility/2006" xmlns:aink="http://schemas.microsoft.com/office/drawing/2016/ink" xmlns:am3d="http://schemas.microsoft.com/office/drawing/2017/model3d" xmlns:o="urn:schemas-microsoft-com:office:office" xmlns:oel="http://schemas.microsoft.com/office/2019/extlst" xmlns:r="http://schemas.openxmlformats.org/officeDocument/2006/relationships" xmlns:m="http://schemas.openxmlformats.org/officeDocument/2006/math" xmlns:v="urn:schemas-microsoft-com:vml" xmlns:wp14="http://schemas.microsoft.com/office/word/2010/wordprocessingDrawing" xmlns:wp="http://schemas.openxmlformats.org/drawingml/2006/wordprocessingDrawing" xmlns:w10="urn:schemas-microsoft-com:office:word" xmlns:w="http://schemas.openxmlformats.org/wordprocessingml/2006/main" xmlns:w14="http://schemas.microsoft.com/office/word/2010/wordml" xmlns:w15="http://schemas.microsoft.com/office/word/2012/wordml" xmlns:w16cex="http://schemas.microsoft.com/office/word/2018/wordml/cex" xmlns:w16cid="http://schemas.microsoft.com/office/word/2016/wordml/cid" xmlns:w16="http://schemas.microsoft.com/office/word/2018/wordml" xmlns:w16sdtdh="http://schemas.microsoft.com/office/word/2020/wordml/sdtdatahash" xmlns:w16se="http://schemas.microsoft.com/office/word/2015/wordml/symex" xmlns:wpg="http://schemas.microsoft.com/office/word/2010/wordprocessingGroup" xmlns:wpi="http://schemas.microsoft.com/office/word/2010/wordprocessingInk" xmlns:wne="http://schemas.microsoft.com/office/word/2006/wordml" xmlns:wps="http://schemas.microsoft.com/office/word/2010/wordprocessingShape" mc:Ignorable="w14 w15 w16se w16cid w16 w16cex w16sdtdh wp14">
+<w:document xmlns:wpc="http://schemas.microsoft.com/office/word/2010/wordprocessingCanvas" xmlns:cx="http://schemas.microsoft.com/office/drawing/2014/chartex" xmlns:cx1="http://schemas.microsoft.com/office/drawing/2015/9/8/chartex" xmlns:cx2="http://schemas.microsoft.com/office/drawing/2015/10/21/chartex" xmlns:cx3="http://schemas.microsoft.com/office/drawing/2016/5/9/chartex" xmlns:cx4="http://schemas.microsoft.com/office/drawing/2016/5/10/chartex" xmlns:cx5="http://schemas.microsoft.com/office/drawing/2016/5/11/chartex" xmlns:cx6="http://schemas.microsoft.com/office/drawing/2016/5/12/chartex" xmlns:cx7="http://schemas.microsoft.com/office/drawing/2016/5/13/chartex" xmlns:cx8="http://schemas.microsoft.com/office/drawing/2016/5/14/chartex" xmlns:mc="http://schemas.openxmlformats.org/markup-compatibility/2006" xmlns:aink="http://schemas.microsoft.com/office/drawing/2016/ink" xmlns:am3d="http://schemas.microsoft.com/office/drawing/2017/model3d" xmlns:o="urn:schemas-microsoft-com:office:office" xmlns:oel="http://schemas.microsoft.com/office/2019/extlst" xmlns:r="http://schemas.openxmlformats.org/officeDocument/2006/relationships" xmlns:m="http://schemas.openxmlformats.org/officeDocument/2006/math" xmlns:v="urn:schemas-microsoft-com:vml" xmlns:wp14="http://schemas.microsoft.com/office/word/2010/wordprocessingDrawing" xmlns:wp="http://schemas.openxmlformats.org/drawingml/2006/wordprocessingDrawing" xmlns:w10="urn:schemas-microsoft-com:office:word" xmlns:w="http://schemas.openxmlformats.org/wordprocessingml/2006/main" xmlns:w14="http://schemas.microsoft.com/office/word/2010/wordml" xmlns:w15="http://schemas.microsoft.com/office/word/2012/wordml" xmlns:w16cex="http://schemas.microsoft.com/office/word/2018/wordml/cex" xmlns:w16cid="http://schemas.microsoft.com/office/word/2016/wordml/cid" xmlns:w16="http://schemas.microsoft.com/office/word/2018/wordml" xmlns:w16du="http://schemas.microsoft.com/office/word/2023/wordml/word16du" xmlns:w16sdtdh="http://schemas.microsoft.com/office/word/2020/wordml/sdtdatahash" xmlns:w16se="http://schemas.microsoft.com/office/word/2015/wordml/symex" xmlns:wpg="http://schemas.microsoft.com/office/word/2010/wordprocessingGroup" xmlns:wpi="http://schemas.microsoft.com/office/word/2010/wordprocessingInk" xmlns:wne="http://schemas.microsoft.com/office/word/2006/wordml" xmlns:wps="http://schemas.microsoft.com/office/word/2010/wordprocessingShape" mc:Ignorable="w14 w15 w16se w16cid w16 w16cex w16sdtdh w16du wp14">
   <w:body>
     <w:p>
       <w:pPr>
-        <w:pStyle w:val="ListParagraph"/>
+        <w:pStyle w:val="Prrafodelista"/>
         <w:numPr>
           <w:ilvl w:val="0"/>
           <w:numId w:val="2"/>
@@ -59,7 +59,7 @@
     </w:p>
     <w:p>
       <w:pPr>
-        <w:pStyle w:val="ListParagraph"/>
+        <w:pStyle w:val="Prrafodelista"/>
         <w:numPr>
           <w:ilvl w:val="0"/>
           <w:numId w:val="3"/>
@@ -77,7 +77,7 @@
     </w:p>
     <w:p>
       <w:pPr>
-        <w:pStyle w:val="ListParagraph"/>
+        <w:pStyle w:val="Prrafodelista"/>
         <w:numPr>
           <w:ilvl w:val="0"/>
           <w:numId w:val="3"/>
@@ -101,7 +101,7 @@
     </w:p>
     <w:p>
       <w:pPr>
-        <w:pStyle w:val="ListParagraph"/>
+        <w:pStyle w:val="Prrafodelista"/>
         <w:numPr>
           <w:ilvl w:val="0"/>
           <w:numId w:val="3"/>
@@ -137,7 +137,7 @@
     </w:p>
     <w:p>
       <w:pPr>
-        <w:pStyle w:val="ListParagraph"/>
+        <w:pStyle w:val="Prrafodelista"/>
         <w:numPr>
           <w:ilvl w:val="0"/>
           <w:numId w:val="3"/>
@@ -155,7 +155,7 @@
     </w:p>
     <w:p>
       <w:pPr>
-        <w:pStyle w:val="ListParagraph"/>
+        <w:pStyle w:val="Prrafodelista"/>
         <w:numPr>
           <w:ilvl w:val="0"/>
           <w:numId w:val="3"/>
@@ -173,7 +173,7 @@
     </w:p>
     <w:p>
       <w:pPr>
-        <w:pStyle w:val="ListParagraph"/>
+        <w:pStyle w:val="Prrafodelista"/>
         <w:numPr>
           <w:ilvl w:val="0"/>
           <w:numId w:val="3"/>
@@ -191,7 +191,7 @@
     </w:p>
     <w:p>
       <w:pPr>
-        <w:pStyle w:val="ListParagraph"/>
+        <w:pStyle w:val="Prrafodelista"/>
         <w:numPr>
           <w:ilvl w:val="0"/>
           <w:numId w:val="3"/>
@@ -209,7 +209,7 @@
     </w:p>
     <w:p>
       <w:pPr>
-        <w:pStyle w:val="ListParagraph"/>
+        <w:pStyle w:val="Prrafodelista"/>
         <w:numPr>
           <w:ilvl w:val="0"/>
           <w:numId w:val="3"/>
@@ -227,7 +227,7 @@
     </w:p>
     <w:p>
       <w:pPr>
-        <w:pStyle w:val="ListParagraph"/>
+        <w:pStyle w:val="Prrafodelista"/>
         <w:numPr>
           <w:ilvl w:val="0"/>
           <w:numId w:val="3"/>
@@ -245,7 +245,7 @@
     </w:p>
     <w:p>
       <w:pPr>
-        <w:pStyle w:val="ListParagraph"/>
+        <w:pStyle w:val="Prrafodelista"/>
         <w:numPr>
           <w:ilvl w:val="0"/>
           <w:numId w:val="3"/>
@@ -263,7 +263,7 @@
     </w:p>
     <w:p>
       <w:pPr>
-        <w:pStyle w:val="ListParagraph"/>
+        <w:pStyle w:val="Prrafodelista"/>
         <w:numPr>
           <w:ilvl w:val="0"/>
           <w:numId w:val="3"/>
@@ -281,7 +281,7 @@
     </w:p>
     <w:p>
       <w:pPr>
-        <w:pStyle w:val="ListParagraph"/>
+        <w:pStyle w:val="Prrafodelista"/>
         <w:numPr>
           <w:ilvl w:val="0"/>
           <w:numId w:val="3"/>
@@ -299,7 +299,7 @@
     </w:p>
     <w:p>
       <w:pPr>
-        <w:pStyle w:val="ListParagraph"/>
+        <w:pStyle w:val="Prrafodelista"/>
         <w:numPr>
           <w:ilvl w:val="0"/>
           <w:numId w:val="3"/>
@@ -416,7 +416,7 @@
     </w:p>
     <w:p>
       <w:pPr>
-        <w:pStyle w:val="ListParagraph"/>
+        <w:pStyle w:val="Prrafodelista"/>
         <w:numPr>
           <w:ilvl w:val="0"/>
           <w:numId w:val="2"/>
@@ -501,7 +501,7 @@
     </w:p>
     <w:p>
       <w:pPr>
-        <w:pStyle w:val="ListParagraph"/>
+        <w:pStyle w:val="Prrafodelista"/>
         <w:numPr>
           <w:ilvl w:val="0"/>
           <w:numId w:val="10"/>
@@ -519,7 +519,7 @@
     </w:p>
     <w:p>
       <w:pPr>
-        <w:pStyle w:val="ListParagraph"/>
+        <w:pStyle w:val="Prrafodelista"/>
         <w:numPr>
           <w:ilvl w:val="0"/>
           <w:numId w:val="10"/>
@@ -537,7 +537,7 @@
     </w:p>
     <w:p>
       <w:pPr>
-        <w:pStyle w:val="ListParagraph"/>
+        <w:pStyle w:val="Prrafodelista"/>
         <w:numPr>
           <w:ilvl w:val="0"/>
           <w:numId w:val="10"/>
@@ -555,7 +555,7 @@
     </w:p>
     <w:p>
       <w:pPr>
-        <w:pStyle w:val="ListParagraph"/>
+        <w:pStyle w:val="Prrafodelista"/>
         <w:numPr>
           <w:ilvl w:val="0"/>
           <w:numId w:val="10"/>
@@ -573,7 +573,7 @@
     </w:p>
     <w:p>
       <w:pPr>
-        <w:pStyle w:val="ListParagraph"/>
+        <w:pStyle w:val="Prrafodelista"/>
         <w:numPr>
           <w:ilvl w:val="0"/>
           <w:numId w:val="10"/>
@@ -591,7 +591,7 @@
     </w:p>
     <w:p>
       <w:pPr>
-        <w:pStyle w:val="ListParagraph"/>
+        <w:pStyle w:val="Prrafodelista"/>
         <w:numPr>
           <w:ilvl w:val="0"/>
           <w:numId w:val="10"/>
@@ -615,7 +615,7 @@
     </w:p>
     <w:p>
       <w:pPr>
-        <w:pStyle w:val="ListParagraph"/>
+        <w:pStyle w:val="Prrafodelista"/>
         <w:numPr>
           <w:ilvl w:val="0"/>
           <w:numId w:val="10"/>
@@ -702,7 +702,7 @@
       <w:hyperlink r:id="rId9" w:history="1">
         <w:r>
           <w:rPr>
-            <w:rStyle w:val="Hyperlink"/>
+            <w:rStyle w:val="Hipervnculo"/>
             <w:rFonts w:ascii="Aptos" w:hAnsi="Aptos"/>
           </w:rPr>
           <w:t>https://medium.com/@mokkup/8-essential-dashboard-design-principles-for-effective-data-visualization-40653c5fd135</w:t>
@@ -726,7 +726,7 @@
       <w:hyperlink r:id="rId10" w:history="1">
         <w:r>
           <w:rPr>
-            <w:rStyle w:val="Hyperlink"/>
+            <w:rStyle w:val="Hipervnculo"/>
             <w:rFonts w:ascii="Aptos" w:hAnsi="Aptos"/>
             <w:lang w:val="en-US"/>
           </w:rPr>
@@ -807,7 +807,7 @@
     </w:p>
     <w:p>
       <w:pPr>
-        <w:pStyle w:val="ListParagraph"/>
+        <w:pStyle w:val="Prrafodelista"/>
         <w:numPr>
           <w:ilvl w:val="0"/>
           <w:numId w:val="2"/>
@@ -908,7 +908,7 @@
     </w:p>
     <w:p>
       <w:pPr>
-        <w:pStyle w:val="ListParagraph"/>
+        <w:pStyle w:val="Prrafodelista"/>
         <w:numPr>
           <w:ilvl w:val="0"/>
           <w:numId w:val="12"/>
@@ -927,7 +927,7 @@
     </w:p>
     <w:p>
       <w:pPr>
-        <w:pStyle w:val="ListParagraph"/>
+        <w:pStyle w:val="Prrafodelista"/>
         <w:numPr>
           <w:ilvl w:val="0"/>
           <w:numId w:val="12"/>
@@ -946,7 +946,7 @@
     </w:p>
     <w:p>
       <w:pPr>
-        <w:pStyle w:val="ListParagraph"/>
+        <w:pStyle w:val="Prrafodelista"/>
         <w:numPr>
           <w:ilvl w:val="0"/>
           <w:numId w:val="12"/>
@@ -1645,7 +1645,7 @@
           <w:b/>
           <w:bCs/>
         </w:rPr>
-        <w:t>Recomendador de libros</w:t>
+        <w:t>Recomendador de libro</w:t>
       </w:r>
     </w:p>
     <w:p>
@@ -1670,7 +1670,7 @@
       <w:hyperlink r:id="rId11" w:history="1">
         <w:r>
           <w:rPr>
-            <w:rStyle w:val="Hyperlink"/>
+            <w:rStyle w:val="Hipervnculo"/>
             <w:rFonts w:ascii="Aptos" w:hAnsi="Aptos"/>
           </w:rPr>
           <w:t>https://developer.nytimes.com/docs/books-product/1/overview</w:t>
@@ -1697,7 +1697,7 @@
     </w:p>
     <w:p>
       <w:pPr>
-        <w:pStyle w:val="ListParagraph"/>
+        <w:pStyle w:val="Prrafodelista"/>
         <w:numPr>
           <w:ilvl w:val="0"/>
           <w:numId w:val="13"/>
@@ -1717,7 +1717,7 @@
       <w:hyperlink r:id="rId12" w:history="1">
         <w:r>
           <w:rPr>
-            <w:rStyle w:val="Hyperlink"/>
+            <w:rStyle w:val="Hipervnculo"/>
             <w:rFonts w:ascii="Aptos" w:hAnsi="Aptos"/>
           </w:rPr>
           <w:t>https://developer.nytimes.com/</w:t>
@@ -1732,7 +1732,7 @@
     </w:p>
     <w:p>
       <w:pPr>
-        <w:pStyle w:val="ListParagraph"/>
+        <w:pStyle w:val="Prrafodelista"/>
         <w:numPr>
           <w:ilvl w:val="0"/>
           <w:numId w:val="13"/>
@@ -1785,7 +1785,7 @@
     </w:p>
     <w:p>
       <w:pPr>
-        <w:pStyle w:val="ListParagraph"/>
+        <w:pStyle w:val="Prrafodelista"/>
         <w:numPr>
           <w:ilvl w:val="0"/>
           <w:numId w:val="14"/>
@@ -1810,7 +1810,7 @@
     </w:p>
     <w:p>
       <w:pPr>
-        <w:pStyle w:val="ListParagraph"/>
+        <w:pStyle w:val="Prrafodelista"/>
         <w:numPr>
           <w:ilvl w:val="0"/>
           <w:numId w:val="14"/>
@@ -1829,7 +1829,7 @@
     </w:p>
     <w:p>
       <w:pPr>
-        <w:pStyle w:val="ListParagraph"/>
+        <w:pStyle w:val="Prrafodelista"/>
         <w:numPr>
           <w:ilvl w:val="0"/>
           <w:numId w:val="14"/>
@@ -1848,7 +1848,7 @@
     </w:p>
     <w:p>
       <w:pPr>
-        <w:pStyle w:val="ListParagraph"/>
+        <w:pStyle w:val="Prrafodelista"/>
         <w:numPr>
           <w:ilvl w:val="0"/>
           <w:numId w:val="14"/>
@@ -1885,7 +1885,7 @@
     </w:p>
     <w:p>
       <w:pPr>
-        <w:pStyle w:val="ListParagraph"/>
+        <w:pStyle w:val="Prrafodelista"/>
         <w:numPr>
           <w:ilvl w:val="0"/>
           <w:numId w:val="15"/>
@@ -1904,7 +1904,7 @@
     </w:p>
     <w:p>
       <w:pPr>
-        <w:pStyle w:val="ListParagraph"/>
+        <w:pStyle w:val="Prrafodelista"/>
         <w:numPr>
           <w:ilvl w:val="0"/>
           <w:numId w:val="15"/>
@@ -1923,7 +1923,7 @@
     </w:p>
     <w:p>
       <w:pPr>
-        <w:pStyle w:val="ListParagraph"/>
+        <w:pStyle w:val="Prrafodelista"/>
         <w:numPr>
           <w:ilvl w:val="0"/>
           <w:numId w:val="15"/>
@@ -1942,7 +1942,7 @@
     </w:p>
     <w:p>
       <w:pPr>
-        <w:pStyle w:val="ListParagraph"/>
+        <w:pStyle w:val="Prrafodelista"/>
         <w:numPr>
           <w:ilvl w:val="0"/>
           <w:numId w:val="15"/>
@@ -1969,7 +1969,7 @@
     </w:p>
     <w:p>
       <w:pPr>
-        <w:pStyle w:val="ListParagraph"/>
+        <w:pStyle w:val="Prrafodelista"/>
         <w:numPr>
           <w:ilvl w:val="0"/>
           <w:numId w:val="2"/>
@@ -2005,7 +2005,7 @@
     </w:p>
     <w:p>
       <w:pPr>
-        <w:pStyle w:val="ListParagraph"/>
+        <w:pStyle w:val="Prrafodelista"/>
         <w:numPr>
           <w:ilvl w:val="0"/>
           <w:numId w:val="7"/>
@@ -2024,7 +2024,7 @@
     </w:p>
     <w:p>
       <w:pPr>
-        <w:pStyle w:val="ListParagraph"/>
+        <w:pStyle w:val="Prrafodelista"/>
         <w:jc w:val="both"/>
         <w:rPr>
           <w:rFonts w:ascii="Aptos" w:hAnsi="Aptos"/>
@@ -2033,7 +2033,7 @@
     </w:p>
     <w:p>
       <w:pPr>
-        <w:pStyle w:val="ListParagraph"/>
+        <w:pStyle w:val="Prrafodelista"/>
         <w:numPr>
           <w:ilvl w:val="0"/>
           <w:numId w:val="7"/>
@@ -2052,7 +2052,7 @@
     </w:p>
     <w:p>
       <w:pPr>
-        <w:pStyle w:val="ListParagraph"/>
+        <w:pStyle w:val="Prrafodelista"/>
         <w:jc w:val="both"/>
         <w:rPr>
           <w:rFonts w:ascii="Aptos" w:hAnsi="Aptos"/>
@@ -2061,7 +2061,7 @@
     </w:p>
     <w:p>
       <w:pPr>
-        <w:pStyle w:val="ListParagraph"/>
+        <w:pStyle w:val="Prrafodelista"/>
         <w:numPr>
           <w:ilvl w:val="0"/>
           <w:numId w:val="7"/>
@@ -2080,7 +2080,7 @@
     </w:p>
     <w:p>
       <w:pPr>
-        <w:pStyle w:val="ListParagraph"/>
+        <w:pStyle w:val="Prrafodelista"/>
         <w:numPr>
           <w:ilvl w:val="1"/>
           <w:numId w:val="7"/>
@@ -2100,7 +2100,7 @@
     </w:p>
     <w:p>
       <w:pPr>
-        <w:pStyle w:val="ListParagraph"/>
+        <w:pStyle w:val="Prrafodelista"/>
         <w:ind w:left="1440"/>
         <w:jc w:val="both"/>
         <w:rPr>
@@ -2110,7 +2110,7 @@
     </w:p>
     <w:p>
       <w:pPr>
-        <w:pStyle w:val="ListParagraph"/>
+        <w:pStyle w:val="Prrafodelista"/>
         <w:numPr>
           <w:ilvl w:val="0"/>
           <w:numId w:val="7"/>
@@ -2129,7 +2129,7 @@
     </w:p>
     <w:p>
       <w:pPr>
-        <w:pStyle w:val="ListParagraph"/>
+        <w:pStyle w:val="Prrafodelista"/>
         <w:jc w:val="both"/>
         <w:rPr>
           <w:rFonts w:ascii="Aptos" w:hAnsi="Aptos"/>
@@ -2144,7 +2144,7 @@
     </w:p>
     <w:p>
       <w:pPr>
-        <w:pStyle w:val="ListParagraph"/>
+        <w:pStyle w:val="Prrafodelista"/>
         <w:numPr>
           <w:ilvl w:val="0"/>
           <w:numId w:val="7"/>
@@ -2163,7 +2163,7 @@
     </w:p>
     <w:p>
       <w:pPr>
-        <w:pStyle w:val="ListParagraph"/>
+        <w:pStyle w:val="Prrafodelista"/>
         <w:jc w:val="both"/>
         <w:rPr>
           <w:rFonts w:ascii="Aptos" w:hAnsi="Aptos"/>
@@ -2172,7 +2172,7 @@
     </w:p>
     <w:p>
       <w:pPr>
-        <w:pStyle w:val="ListParagraph"/>
+        <w:pStyle w:val="Prrafodelista"/>
         <w:numPr>
           <w:ilvl w:val="0"/>
           <w:numId w:val="7"/>
@@ -2191,15 +2191,15 @@
     </w:p>
     <w:p>
       <w:pPr>
-        <w:pStyle w:val="ListParagraph"/>
-        <w:rPr>
-          <w:rFonts w:ascii="Aptos" w:hAnsi="Aptos"/>
-        </w:rPr>
-      </w:pPr>
-    </w:p>
-    <w:p>
-      <w:pPr>
-        <w:pStyle w:val="ListParagraph"/>
+        <w:pStyle w:val="Prrafodelista"/>
+        <w:rPr>
+          <w:rFonts w:ascii="Aptos" w:hAnsi="Aptos"/>
+        </w:rPr>
+      </w:pPr>
+    </w:p>
+    <w:p>
+      <w:pPr>
+        <w:pStyle w:val="Prrafodelista"/>
         <w:numPr>
           <w:ilvl w:val="0"/>
           <w:numId w:val="7"/>
@@ -2236,15 +2236,15 @@
     </w:p>
     <w:p>
       <w:pPr>
-        <w:pStyle w:val="ListParagraph"/>
-        <w:rPr>
-          <w:rFonts w:ascii="Aptos" w:hAnsi="Aptos"/>
-        </w:rPr>
-      </w:pPr>
-    </w:p>
-    <w:p>
-      <w:pPr>
-        <w:pStyle w:val="ListParagraph"/>
+        <w:pStyle w:val="Prrafodelista"/>
+        <w:rPr>
+          <w:rFonts w:ascii="Aptos" w:hAnsi="Aptos"/>
+        </w:rPr>
+      </w:pPr>
+    </w:p>
+    <w:p>
+      <w:pPr>
+        <w:pStyle w:val="Prrafodelista"/>
         <w:numPr>
           <w:ilvl w:val="1"/>
           <w:numId w:val="7"/>
@@ -2263,7 +2263,7 @@
     </w:p>
     <w:p>
       <w:pPr>
-        <w:pStyle w:val="ListParagraph"/>
+        <w:pStyle w:val="Prrafodelista"/>
         <w:numPr>
           <w:ilvl w:val="1"/>
           <w:numId w:val="7"/>
@@ -2282,7 +2282,7 @@
     </w:p>
     <w:p>
       <w:pPr>
-        <w:pStyle w:val="ListParagraph"/>
+        <w:pStyle w:val="Prrafodelista"/>
         <w:numPr>
           <w:ilvl w:val="1"/>
           <w:numId w:val="7"/>
@@ -2301,7 +2301,7 @@
     </w:p>
     <w:p>
       <w:pPr>
-        <w:pStyle w:val="ListParagraph"/>
+        <w:pStyle w:val="Prrafodelista"/>
         <w:numPr>
           <w:ilvl w:val="1"/>
           <w:numId w:val="7"/>
@@ -2320,7 +2320,7 @@
     </w:p>
     <w:p>
       <w:pPr>
-        <w:pStyle w:val="ListParagraph"/>
+        <w:pStyle w:val="Prrafodelista"/>
         <w:numPr>
           <w:ilvl w:val="1"/>
           <w:numId w:val="7"/>
@@ -2339,7 +2339,7 @@
     </w:p>
     <w:p>
       <w:pPr>
-        <w:pStyle w:val="ListParagraph"/>
+        <w:pStyle w:val="Prrafodelista"/>
         <w:numPr>
           <w:ilvl w:val="1"/>
           <w:numId w:val="7"/>
@@ -2358,7 +2358,7 @@
     </w:p>
     <w:p>
       <w:pPr>
-        <w:pStyle w:val="ListParagraph"/>
+        <w:pStyle w:val="Prrafodelista"/>
         <w:numPr>
           <w:ilvl w:val="1"/>
           <w:numId w:val="7"/>
@@ -2377,7 +2377,7 @@
     </w:p>
     <w:p>
       <w:pPr>
-        <w:pStyle w:val="ListParagraph"/>
+        <w:pStyle w:val="Prrafodelista"/>
         <w:jc w:val="both"/>
         <w:rPr>
           <w:rFonts w:ascii="Aptos" w:hAnsi="Aptos"/>
@@ -2386,7 +2386,7 @@
     </w:p>
     <w:p>
       <w:pPr>
-        <w:pStyle w:val="ListParagraph"/>
+        <w:pStyle w:val="Prrafodelista"/>
         <w:jc w:val="both"/>
         <w:rPr>
           <w:rFonts w:ascii="Aptos" w:hAnsi="Aptos"/>
@@ -2411,7 +2411,7 @@
 </file>
 
 <file path=word/endnotes.xml><?xml version="1.0" encoding="utf-8"?>
-<w:endnotes xmlns:wpc="http://schemas.microsoft.com/office/word/2010/wordprocessingCanvas" xmlns:cx="http://schemas.microsoft.com/office/drawing/2014/chartex" xmlns:cx1="http://schemas.microsoft.com/office/drawing/2015/9/8/chartex" xmlns:cx2="http://schemas.microsoft.com/office/drawing/2015/10/21/chartex" xmlns:cx3="http://schemas.microsoft.com/office/drawing/2016/5/9/chartex" xmlns:cx4="http://schemas.microsoft.com/office/drawing/2016/5/10/chartex" xmlns:cx5="http://schemas.microsoft.com/office/drawing/2016/5/11/chartex" xmlns:cx6="http://schemas.microsoft.com/office/drawing/2016/5/12/chartex" xmlns:cx7="http://schemas.microsoft.com/office/drawing/2016/5/13/chartex" xmlns:cx8="http://schemas.microsoft.com/office/drawing/2016/5/14/chartex" xmlns:mc="http://schemas.openxmlformats.org/markup-compatibility/2006" xmlns:aink="http://schemas.microsoft.com/office/drawing/2016/ink" xmlns:am3d="http://schemas.microsoft.com/office/drawing/2017/model3d" xmlns:o="urn:schemas-microsoft-com:office:office" xmlns:oel="http://schemas.microsoft.com/office/2019/extlst" xmlns:r="http://schemas.openxmlformats.org/officeDocument/2006/relationships" xmlns:m="http://schemas.openxmlformats.org/officeDocument/2006/math" xmlns:v="urn:schemas-microsoft-com:vml" xmlns:wp14="http://schemas.microsoft.com/office/word/2010/wordprocessingDrawing" xmlns:wp="http://schemas.openxmlformats.org/drawingml/2006/wordprocessingDrawing" xmlns:w10="urn:schemas-microsoft-com:office:word" xmlns:w="http://schemas.openxmlformats.org/wordprocessingml/2006/main" xmlns:w14="http://schemas.microsoft.com/office/word/2010/wordml" xmlns:w15="http://schemas.microsoft.com/office/word/2012/wordml" xmlns:w16cex="http://schemas.microsoft.com/office/word/2018/wordml/cex" xmlns:w16cid="http://schemas.microsoft.com/office/word/2016/wordml/cid" xmlns:w16="http://schemas.microsoft.com/office/word/2018/wordml" xmlns:w16sdtdh="http://schemas.microsoft.com/office/word/2020/wordml/sdtdatahash" xmlns:w16se="http://schemas.microsoft.com/office/word/2015/wordml/symex" xmlns:wpg="http://schemas.microsoft.com/office/word/2010/wordprocessingGroup" xmlns:wpi="http://schemas.microsoft.com/office/word/2010/wordprocessingInk" xmlns:wne="http://schemas.microsoft.com/office/word/2006/wordml" xmlns:wps="http://schemas.microsoft.com/office/word/2010/wordprocessingShape" mc:Ignorable="w14 w15 w16se w16cid w16 w16cex w16sdtdh wp14">
+<w:endnotes xmlns:wpc="http://schemas.microsoft.com/office/word/2010/wordprocessingCanvas" xmlns:cx="http://schemas.microsoft.com/office/drawing/2014/chartex" xmlns:cx1="http://schemas.microsoft.com/office/drawing/2015/9/8/chartex" xmlns:cx2="http://schemas.microsoft.com/office/drawing/2015/10/21/chartex" xmlns:cx3="http://schemas.microsoft.com/office/drawing/2016/5/9/chartex" xmlns:cx4="http://schemas.microsoft.com/office/drawing/2016/5/10/chartex" xmlns:cx5="http://schemas.microsoft.com/office/drawing/2016/5/11/chartex" xmlns:cx6="http://schemas.microsoft.com/office/drawing/2016/5/12/chartex" xmlns:cx7="http://schemas.microsoft.com/office/drawing/2016/5/13/chartex" xmlns:cx8="http://schemas.microsoft.com/office/drawing/2016/5/14/chartex" xmlns:mc="http://schemas.openxmlformats.org/markup-compatibility/2006" xmlns:aink="http://schemas.microsoft.com/office/drawing/2016/ink" xmlns:am3d="http://schemas.microsoft.com/office/drawing/2017/model3d" xmlns:o="urn:schemas-microsoft-com:office:office" xmlns:oel="http://schemas.microsoft.com/office/2019/extlst" xmlns:r="http://schemas.openxmlformats.org/officeDocument/2006/relationships" xmlns:m="http://schemas.openxmlformats.org/officeDocument/2006/math" xmlns:v="urn:schemas-microsoft-com:vml" xmlns:wp14="http://schemas.microsoft.com/office/word/2010/wordprocessingDrawing" xmlns:wp="http://schemas.openxmlformats.org/drawingml/2006/wordprocessingDrawing" xmlns:w10="urn:schemas-microsoft-com:office:word" xmlns:w="http://schemas.openxmlformats.org/wordprocessingml/2006/main" xmlns:w14="http://schemas.microsoft.com/office/word/2010/wordml" xmlns:w15="http://schemas.microsoft.com/office/word/2012/wordml" xmlns:w16cex="http://schemas.microsoft.com/office/word/2018/wordml/cex" xmlns:w16cid="http://schemas.microsoft.com/office/word/2016/wordml/cid" xmlns:w16="http://schemas.microsoft.com/office/word/2018/wordml" xmlns:w16du="http://schemas.microsoft.com/office/word/2023/wordml/word16du" xmlns:w16sdtdh="http://schemas.microsoft.com/office/word/2020/wordml/sdtdatahash" xmlns:w16se="http://schemas.microsoft.com/office/word/2015/wordml/symex" xmlns:wpg="http://schemas.microsoft.com/office/word/2010/wordprocessingGroup" xmlns:wpi="http://schemas.microsoft.com/office/word/2010/wordprocessingInk" xmlns:wne="http://schemas.microsoft.com/office/word/2006/wordml" xmlns:wps="http://schemas.microsoft.com/office/word/2010/wordprocessingShape" mc:Ignorable="w14 w15 w16se w16cid w16 w16cex w16sdtdh w16du wp14">
   <w:endnote w:type="separator" w:id="-1">
     <w:p>
       <w:pPr>
@@ -2436,7 +2436,7 @@
 </file>
 
 <file path=word/footnotes.xml><?xml version="1.0" encoding="utf-8"?>
-<w:footnotes xmlns:wpc="http://schemas.microsoft.com/office/word/2010/wordprocessingCanvas" xmlns:cx="http://schemas.microsoft.com/office/drawing/2014/chartex" xmlns:cx1="http://schemas.microsoft.com/office/drawing/2015/9/8/chartex" xmlns:cx2="http://schemas.microsoft.com/office/drawing/2015/10/21/chartex" xmlns:cx3="http://schemas.microsoft.com/office/drawing/2016/5/9/chartex" xmlns:cx4="http://schemas.microsoft.com/office/drawing/2016/5/10/chartex" xmlns:cx5="http://schemas.microsoft.com/office/drawing/2016/5/11/chartex" xmlns:cx6="http://schemas.microsoft.com/office/drawing/2016/5/12/chartex" xmlns:cx7="http://schemas.microsoft.com/office/drawing/2016/5/13/chartex" xmlns:cx8="http://schemas.microsoft.com/office/drawing/2016/5/14/chartex" xmlns:mc="http://schemas.openxmlformats.org/markup-compatibility/2006" xmlns:aink="http://schemas.microsoft.com/office/drawing/2016/ink" xmlns:am3d="http://schemas.microsoft.com/office/drawing/2017/model3d" xmlns:o="urn:schemas-microsoft-com:office:office" xmlns:oel="http://schemas.microsoft.com/office/2019/extlst" xmlns:r="http://schemas.openxmlformats.org/officeDocument/2006/relationships" xmlns:m="http://schemas.openxmlformats.org/officeDocument/2006/math" xmlns:v="urn:schemas-microsoft-com:vml" xmlns:wp14="http://schemas.microsoft.com/office/word/2010/wordprocessingDrawing" xmlns:wp="http://schemas.openxmlformats.org/drawingml/2006/wordprocessingDrawing" xmlns:w10="urn:schemas-microsoft-com:office:word" xmlns:w="http://schemas.openxmlformats.org/wordprocessingml/2006/main" xmlns:w14="http://schemas.microsoft.com/office/word/2010/wordml" xmlns:w15="http://schemas.microsoft.com/office/word/2012/wordml" xmlns:w16cex="http://schemas.microsoft.com/office/word/2018/wordml/cex" xmlns:w16cid="http://schemas.microsoft.com/office/word/2016/wordml/cid" xmlns:w16="http://schemas.microsoft.com/office/word/2018/wordml" xmlns:w16sdtdh="http://schemas.microsoft.com/office/word/2020/wordml/sdtdatahash" xmlns:w16se="http://schemas.microsoft.com/office/word/2015/wordml/symex" xmlns:wpg="http://schemas.microsoft.com/office/word/2010/wordprocessingGroup" xmlns:wpi="http://schemas.microsoft.com/office/word/2010/wordprocessingInk" xmlns:wne="http://schemas.microsoft.com/office/word/2006/wordml" xmlns:wps="http://schemas.microsoft.com/office/word/2010/wordprocessingShape" mc:Ignorable="w14 w15 w16se w16cid w16 w16cex w16sdtdh wp14">
+<w:footnotes xmlns:wpc="http://schemas.microsoft.com/office/word/2010/wordprocessingCanvas" xmlns:cx="http://schemas.microsoft.com/office/drawing/2014/chartex" xmlns:cx1="http://schemas.microsoft.com/office/drawing/2015/9/8/chartex" xmlns:cx2="http://schemas.microsoft.com/office/drawing/2015/10/21/chartex" xmlns:cx3="http://schemas.microsoft.com/office/drawing/2016/5/9/chartex" xmlns:cx4="http://schemas.microsoft.com/office/drawing/2016/5/10/chartex" xmlns:cx5="http://schemas.microsoft.com/office/drawing/2016/5/11/chartex" xmlns:cx6="http://schemas.microsoft.com/office/drawing/2016/5/12/chartex" xmlns:cx7="http://schemas.microsoft.com/office/drawing/2016/5/13/chartex" xmlns:cx8="http://schemas.microsoft.com/office/drawing/2016/5/14/chartex" xmlns:mc="http://schemas.openxmlformats.org/markup-compatibility/2006" xmlns:aink="http://schemas.microsoft.com/office/drawing/2016/ink" xmlns:am3d="http://schemas.microsoft.com/office/drawing/2017/model3d" xmlns:o="urn:schemas-microsoft-com:office:office" xmlns:oel="http://schemas.microsoft.com/office/2019/extlst" xmlns:r="http://schemas.openxmlformats.org/officeDocument/2006/relationships" xmlns:m="http://schemas.openxmlformats.org/officeDocument/2006/math" xmlns:v="urn:schemas-microsoft-com:vml" xmlns:wp14="http://schemas.microsoft.com/office/word/2010/wordprocessingDrawing" xmlns:wp="http://schemas.openxmlformats.org/drawingml/2006/wordprocessingDrawing" xmlns:w10="urn:schemas-microsoft-com:office:word" xmlns:w="http://schemas.openxmlformats.org/wordprocessingml/2006/main" xmlns:w14="http://schemas.microsoft.com/office/word/2010/wordml" xmlns:w15="http://schemas.microsoft.com/office/word/2012/wordml" xmlns:w16cex="http://schemas.microsoft.com/office/word/2018/wordml/cex" xmlns:w16cid="http://schemas.microsoft.com/office/word/2016/wordml/cid" xmlns:w16="http://schemas.microsoft.com/office/word/2018/wordml" xmlns:w16du="http://schemas.microsoft.com/office/word/2023/wordml/word16du" xmlns:w16sdtdh="http://schemas.microsoft.com/office/word/2020/wordml/sdtdatahash" xmlns:w16se="http://schemas.microsoft.com/office/word/2015/wordml/symex" xmlns:wpg="http://schemas.microsoft.com/office/word/2010/wordprocessingGroup" xmlns:wpi="http://schemas.microsoft.com/office/word/2010/wordprocessingInk" xmlns:wne="http://schemas.microsoft.com/office/word/2006/wordml" xmlns:wps="http://schemas.microsoft.com/office/word/2010/wordprocessingShape" mc:Ignorable="w14 w15 w16se w16cid w16 w16cex w16sdtdh w16du wp14">
   <w:footnote w:type="separator" w:id="-1">
     <w:p>
       <w:pPr>
@@ -2461,7 +2461,7 @@
 </file>
 
 <file path=word/header1.xml><?xml version="1.0" encoding="utf-8"?>
-<w:hdr xmlns:wpc="http://schemas.microsoft.com/office/word/2010/wordprocessingCanvas" xmlns:cx="http://schemas.microsoft.com/office/drawing/2014/chartex" xmlns:cx1="http://schemas.microsoft.com/office/drawing/2015/9/8/chartex" xmlns:cx2="http://schemas.microsoft.com/office/drawing/2015/10/21/chartex" xmlns:cx3="http://schemas.microsoft.com/office/drawing/2016/5/9/chartex" xmlns:cx4="http://schemas.microsoft.com/office/drawing/2016/5/10/chartex" xmlns:cx5="http://schemas.microsoft.com/office/drawing/2016/5/11/chartex" xmlns:cx6="http://schemas.microsoft.com/office/drawing/2016/5/12/chartex" xmlns:cx7="http://schemas.microsoft.com/office/drawing/2016/5/13/chartex" xmlns:cx8="http://schemas.microsoft.com/office/drawing/2016/5/14/chartex" xmlns:mc="http://schemas.openxmlformats.org/markup-compatibility/2006" xmlns:aink="http://schemas.microsoft.com/office/drawing/2016/ink" xmlns:am3d="http://schemas.microsoft.com/office/drawing/2017/model3d" xmlns:o="urn:schemas-microsoft-com:office:office" xmlns:oel="http://schemas.microsoft.com/office/2019/extlst" xmlns:r="http://schemas.openxmlformats.org/officeDocument/2006/relationships" xmlns:m="http://schemas.openxmlformats.org/officeDocument/2006/math" xmlns:v="urn:schemas-microsoft-com:vml" xmlns:wp14="http://schemas.microsoft.com/office/word/2010/wordprocessingDrawing" xmlns:wp="http://schemas.openxmlformats.org/drawingml/2006/wordprocessingDrawing" xmlns:w10="urn:schemas-microsoft-com:office:word" xmlns:w="http://schemas.openxmlformats.org/wordprocessingml/2006/main" xmlns:w14="http://schemas.microsoft.com/office/word/2010/wordml" xmlns:w15="http://schemas.microsoft.com/office/word/2012/wordml" xmlns:w16cex="http://schemas.microsoft.com/office/word/2018/wordml/cex" xmlns:w16cid="http://schemas.microsoft.com/office/word/2016/wordml/cid" xmlns:w16="http://schemas.microsoft.com/office/word/2018/wordml" xmlns:w16sdtdh="http://schemas.microsoft.com/office/word/2020/wordml/sdtdatahash" xmlns:w16se="http://schemas.microsoft.com/office/word/2015/wordml/symex" xmlns:wpg="http://schemas.microsoft.com/office/word/2010/wordprocessingGroup" xmlns:wpi="http://schemas.microsoft.com/office/word/2010/wordprocessingInk" xmlns:wne="http://schemas.microsoft.com/office/word/2006/wordml" xmlns:wps="http://schemas.microsoft.com/office/word/2010/wordprocessingShape" mc:Ignorable="w14 w15 w16se w16cid w16 w16cex w16sdtdh wp14">
+<w:hdr xmlns:wpc="http://schemas.microsoft.com/office/word/2010/wordprocessingCanvas" xmlns:cx="http://schemas.microsoft.com/office/drawing/2014/chartex" xmlns:cx1="http://schemas.microsoft.com/office/drawing/2015/9/8/chartex" xmlns:cx2="http://schemas.microsoft.com/office/drawing/2015/10/21/chartex" xmlns:cx3="http://schemas.microsoft.com/office/drawing/2016/5/9/chartex" xmlns:cx4="http://schemas.microsoft.com/office/drawing/2016/5/10/chartex" xmlns:cx5="http://schemas.microsoft.com/office/drawing/2016/5/11/chartex" xmlns:cx6="http://schemas.microsoft.com/office/drawing/2016/5/12/chartex" xmlns:cx7="http://schemas.microsoft.com/office/drawing/2016/5/13/chartex" xmlns:cx8="http://schemas.microsoft.com/office/drawing/2016/5/14/chartex" xmlns:mc="http://schemas.openxmlformats.org/markup-compatibility/2006" xmlns:aink="http://schemas.microsoft.com/office/drawing/2016/ink" xmlns:am3d="http://schemas.microsoft.com/office/drawing/2017/model3d" xmlns:o="urn:schemas-microsoft-com:office:office" xmlns:oel="http://schemas.microsoft.com/office/2019/extlst" xmlns:r="http://schemas.openxmlformats.org/officeDocument/2006/relationships" xmlns:m="http://schemas.openxmlformats.org/officeDocument/2006/math" xmlns:v="urn:schemas-microsoft-com:vml" xmlns:wp14="http://schemas.microsoft.com/office/word/2010/wordprocessingDrawing" xmlns:wp="http://schemas.openxmlformats.org/drawingml/2006/wordprocessingDrawing" xmlns:w10="urn:schemas-microsoft-com:office:word" xmlns:w="http://schemas.openxmlformats.org/wordprocessingml/2006/main" xmlns:w14="http://schemas.microsoft.com/office/word/2010/wordml" xmlns:w15="http://schemas.microsoft.com/office/word/2012/wordml" xmlns:w16cex="http://schemas.microsoft.com/office/word/2018/wordml/cex" xmlns:w16cid="http://schemas.microsoft.com/office/word/2016/wordml/cid" xmlns:w16="http://schemas.microsoft.com/office/word/2018/wordml" xmlns:w16du="http://schemas.microsoft.com/office/word/2023/wordml/word16du" xmlns:w16sdtdh="http://schemas.microsoft.com/office/word/2020/wordml/sdtdatahash" xmlns:w16se="http://schemas.microsoft.com/office/word/2015/wordml/symex" xmlns:wpg="http://schemas.microsoft.com/office/word/2010/wordprocessingGroup" xmlns:wpi="http://schemas.microsoft.com/office/word/2010/wordprocessingInk" xmlns:wne="http://schemas.microsoft.com/office/word/2006/wordml" xmlns:wps="http://schemas.microsoft.com/office/word/2010/wordprocessingShape" mc:Ignorable="w14 w15 w16se w16cid w16 w16cex w16sdtdh w16du wp14">
   <w:tbl>
     <w:tblPr>
       <w:tblW w:w="9689" w:type="dxa"/>
@@ -2791,14 +2791,14 @@
   </w:tbl>
   <w:p>
     <w:pPr>
-      <w:pStyle w:val="Header"/>
+      <w:pStyle w:val="Encabezado"/>
     </w:pPr>
   </w:p>
 </w:hdr>
 </file>
 
 <file path=word/numbering.xml><?xml version="1.0" encoding="utf-8"?>
-<w:numbering xmlns:wpc="http://schemas.microsoft.com/office/word/2010/wordprocessingCanvas" xmlns:cx="http://schemas.microsoft.com/office/drawing/2014/chartex" xmlns:cx1="http://schemas.microsoft.com/office/drawing/2015/9/8/chartex" xmlns:cx2="http://schemas.microsoft.com/office/drawing/2015/10/21/chartex" xmlns:cx3="http://schemas.microsoft.com/office/drawing/2016/5/9/chartex" xmlns:cx4="http://schemas.microsoft.com/office/drawing/2016/5/10/chartex" xmlns:cx5="http://schemas.microsoft.com/office/drawing/2016/5/11/chartex" xmlns:cx6="http://schemas.microsoft.com/office/drawing/2016/5/12/chartex" xmlns:cx7="http://schemas.microsoft.com/office/drawing/2016/5/13/chartex" xmlns:cx8="http://schemas.microsoft.com/office/drawing/2016/5/14/chartex" xmlns:mc="http://schemas.openxmlformats.org/markup-compatibility/2006" xmlns:aink="http://schemas.microsoft.com/office/drawing/2016/ink" xmlns:am3d="http://schemas.microsoft.com/office/drawing/2017/model3d" xmlns:o="urn:schemas-microsoft-com:office:office" xmlns:oel="http://schemas.microsoft.com/office/2019/extlst" xmlns:r="http://schemas.openxmlformats.org/officeDocument/2006/relationships" xmlns:m="http://schemas.openxmlformats.org/officeDocument/2006/math" xmlns:v="urn:schemas-microsoft-com:vml" xmlns:wp14="http://schemas.microsoft.com/office/word/2010/wordprocessingDrawing" xmlns:wp="http://schemas.openxmlformats.org/drawingml/2006/wordprocessingDrawing" xmlns:w10="urn:schemas-microsoft-com:office:word" xmlns:w="http://schemas.openxmlformats.org/wordprocessingml/2006/main" xmlns:w14="http://schemas.microsoft.com/office/word/2010/wordml" xmlns:w15="http://schemas.microsoft.com/office/word/2012/wordml" xmlns:w16cex="http://schemas.microsoft.com/office/word/2018/wordml/cex" xmlns:w16cid="http://schemas.microsoft.com/office/word/2016/wordml/cid" xmlns:w16="http://schemas.microsoft.com/office/word/2018/wordml" xmlns:w16sdtdh="http://schemas.microsoft.com/office/word/2020/wordml/sdtdatahash" xmlns:w16se="http://schemas.microsoft.com/office/word/2015/wordml/symex" xmlns:wpg="http://schemas.microsoft.com/office/word/2010/wordprocessingGroup" xmlns:wpi="http://schemas.microsoft.com/office/word/2010/wordprocessingInk" xmlns:wne="http://schemas.microsoft.com/office/word/2006/wordml" xmlns:wps="http://schemas.microsoft.com/office/word/2010/wordprocessingShape" mc:Ignorable="w14 w15 w16se w16cid w16 w16cex w16sdtdh wp14">
+<w:numbering xmlns:wpc="http://schemas.microsoft.com/office/word/2010/wordprocessingCanvas" xmlns:cx="http://schemas.microsoft.com/office/drawing/2014/chartex" xmlns:cx1="http://schemas.microsoft.com/office/drawing/2015/9/8/chartex" xmlns:cx2="http://schemas.microsoft.com/office/drawing/2015/10/21/chartex" xmlns:cx3="http://schemas.microsoft.com/office/drawing/2016/5/9/chartex" xmlns:cx4="http://schemas.microsoft.com/office/drawing/2016/5/10/chartex" xmlns:cx5="http://schemas.microsoft.com/office/drawing/2016/5/11/chartex" xmlns:cx6="http://schemas.microsoft.com/office/drawing/2016/5/12/chartex" xmlns:cx7="http://schemas.microsoft.com/office/drawing/2016/5/13/chartex" xmlns:cx8="http://schemas.microsoft.com/office/drawing/2016/5/14/chartex" xmlns:mc="http://schemas.openxmlformats.org/markup-compatibility/2006" xmlns:aink="http://schemas.microsoft.com/office/drawing/2016/ink" xmlns:am3d="http://schemas.microsoft.com/office/drawing/2017/model3d" xmlns:o="urn:schemas-microsoft-com:office:office" xmlns:oel="http://schemas.microsoft.com/office/2019/extlst" xmlns:r="http://schemas.openxmlformats.org/officeDocument/2006/relationships" xmlns:m="http://schemas.openxmlformats.org/officeDocument/2006/math" xmlns:v="urn:schemas-microsoft-com:vml" xmlns:wp14="http://schemas.microsoft.com/office/word/2010/wordprocessingDrawing" xmlns:wp="http://schemas.openxmlformats.org/drawingml/2006/wordprocessingDrawing" xmlns:w10="urn:schemas-microsoft-com:office:word" xmlns:w="http://schemas.openxmlformats.org/wordprocessingml/2006/main" xmlns:w14="http://schemas.microsoft.com/office/word/2010/wordml" xmlns:w15="http://schemas.microsoft.com/office/word/2012/wordml" xmlns:w16cex="http://schemas.microsoft.com/office/word/2018/wordml/cex" xmlns:w16cid="http://schemas.microsoft.com/office/word/2016/wordml/cid" xmlns:w16="http://schemas.microsoft.com/office/word/2018/wordml" xmlns:w16du="http://schemas.microsoft.com/office/word/2023/wordml/word16du" xmlns:w16sdtdh="http://schemas.microsoft.com/office/word/2020/wordml/sdtdatahash" xmlns:w16se="http://schemas.microsoft.com/office/word/2015/wordml/symex" xmlns:wpg="http://schemas.microsoft.com/office/word/2010/wordprocessingGroup" xmlns:wpi="http://schemas.microsoft.com/office/word/2010/wordprocessingInk" xmlns:wne="http://schemas.microsoft.com/office/word/2006/wordml" xmlns:wps="http://schemas.microsoft.com/office/word/2010/wordprocessingShape" mc:Ignorable="w14 w15 w16se w16cid w16 w16cex w16sdtdh w16du wp14">
   <w:abstractNum w:abstractNumId="0" w15:restartNumberingAfterBreak="0">
     <w:nsid w:val="079D34E4"/>
     <w:multiLevelType w:val="hybridMultilevel"/>
@@ -4199,7 +4199,7 @@
 </file>
 
 <file path=word/styles.xml><?xml version="1.0" encoding="utf-8"?>
-<w:styles xmlns:mc="http://schemas.openxmlformats.org/markup-compatibility/2006" xmlns:r="http://schemas.openxmlformats.org/officeDocument/2006/relationships" xmlns:w="http://schemas.openxmlformats.org/wordprocessingml/2006/main" xmlns:w14="http://schemas.microsoft.com/office/word/2010/wordml" xmlns:w15="http://schemas.microsoft.com/office/word/2012/wordml" xmlns:w16cex="http://schemas.microsoft.com/office/word/2018/wordml/cex" xmlns:w16cid="http://schemas.microsoft.com/office/word/2016/wordml/cid" xmlns:w16="http://schemas.microsoft.com/office/word/2018/wordml" xmlns:w16sdtdh="http://schemas.microsoft.com/office/word/2020/wordml/sdtdatahash" xmlns:w16se="http://schemas.microsoft.com/office/word/2015/wordml/symex" mc:Ignorable="w14 w15 w16se w16cid w16 w16cex w16sdtdh">
+<w:styles xmlns:mc="http://schemas.openxmlformats.org/markup-compatibility/2006" xmlns:r="http://schemas.openxmlformats.org/officeDocument/2006/relationships" xmlns:w="http://schemas.openxmlformats.org/wordprocessingml/2006/main" xmlns:w14="http://schemas.microsoft.com/office/word/2010/wordml" xmlns:w15="http://schemas.microsoft.com/office/word/2012/wordml" xmlns:w16cex="http://schemas.microsoft.com/office/word/2018/wordml/cex" xmlns:w16cid="http://schemas.microsoft.com/office/word/2016/wordml/cid" xmlns:w16="http://schemas.microsoft.com/office/word/2018/wordml" xmlns:w16du="http://schemas.microsoft.com/office/word/2023/wordml/word16du" xmlns:w16sdtdh="http://schemas.microsoft.com/office/word/2020/wordml/sdtdatahash" xmlns:w16se="http://schemas.microsoft.com/office/word/2015/wordml/symex" mc:Ignorable="w14 w15 w16se w16cid w16 w16cex w16sdtdh w16du">
   <w:docDefaults>
     <w:rPrDefault>
       <w:rPr>
@@ -4598,11 +4598,11 @@
     <w:qFormat/>
     <w:rsid w:val="00E344DC"/>
   </w:style>
-  <w:style w:type="paragraph" w:styleId="Heading2">
+  <w:style w:type="paragraph" w:styleId="Ttulo2">
     <w:name w:val="heading 2"/>
     <w:basedOn w:val="Normal"/>
     <w:next w:val="Normal"/>
-    <w:link w:val="Heading2Char"/>
+    <w:link w:val="Ttulo2Car"/>
     <w:uiPriority w:val="9"/>
     <w:unhideWhenUsed/>
     <w:qFormat/>
@@ -4621,11 +4621,11 @@
       <w:lang w:val="en-US"/>
     </w:rPr>
   </w:style>
-  <w:style w:type="paragraph" w:styleId="Heading3">
+  <w:style w:type="paragraph" w:styleId="Ttulo3">
     <w:name w:val="heading 3"/>
     <w:basedOn w:val="Normal"/>
     <w:next w:val="Normal"/>
-    <w:link w:val="Heading3Char"/>
+    <w:link w:val="Ttulo3Car"/>
     <w:uiPriority w:val="9"/>
     <w:unhideWhenUsed/>
     <w:qFormat/>
@@ -4644,13 +4644,13 @@
       <w:lang w:val="en-US"/>
     </w:rPr>
   </w:style>
-  <w:style w:type="character" w:default="1" w:styleId="DefaultParagraphFont">
+  <w:style w:type="character" w:default="1" w:styleId="Fuentedeprrafopredeter">
     <w:name w:val="Default Paragraph Font"/>
     <w:uiPriority w:val="1"/>
     <w:semiHidden/>
     <w:unhideWhenUsed/>
   </w:style>
-  <w:style w:type="table" w:default="1" w:styleId="TableNormal">
+  <w:style w:type="table" w:default="1" w:styleId="Tablanormal">
     <w:name w:val="Normal Table"/>
     <w:uiPriority w:val="99"/>
     <w:semiHidden/>
@@ -4665,13 +4665,13 @@
       </w:tblCellMar>
     </w:tblPr>
   </w:style>
-  <w:style w:type="numbering" w:default="1" w:styleId="NoList">
+  <w:style w:type="numbering" w:default="1" w:styleId="Sinlista">
     <w:name w:val="No List"/>
     <w:uiPriority w:val="99"/>
     <w:semiHidden/>
     <w:unhideWhenUsed/>
   </w:style>
-  <w:style w:type="paragraph" w:styleId="ListParagraph">
+  <w:style w:type="paragraph" w:styleId="Prrafodelista">
     <w:name w:val="List Paragraph"/>
     <w:basedOn w:val="Normal"/>
     <w:uiPriority w:val="34"/>
@@ -4682,10 +4682,10 @@
       <w:contextualSpacing/>
     </w:pPr>
   </w:style>
-  <w:style w:type="paragraph" w:styleId="Header">
+  <w:style w:type="paragraph" w:styleId="Encabezado">
     <w:name w:val="header"/>
     <w:basedOn w:val="Normal"/>
-    <w:link w:val="HeaderChar"/>
+    <w:link w:val="EncabezadoCar"/>
     <w:uiPriority w:val="99"/>
     <w:unhideWhenUsed/>
     <w:rsid w:val="00BF51FE"/>
@@ -4697,17 +4697,17 @@
       <w:spacing w:after="0" w:line="240" w:lineRule="auto"/>
     </w:pPr>
   </w:style>
-  <w:style w:type="character" w:customStyle="1" w:styleId="HeaderChar">
-    <w:name w:val="Header Char"/>
-    <w:basedOn w:val="DefaultParagraphFont"/>
-    <w:link w:val="Header"/>
+  <w:style w:type="character" w:customStyle="1" w:styleId="EncabezadoCar">
+    <w:name w:val="Encabezado Car"/>
+    <w:basedOn w:val="Fuentedeprrafopredeter"/>
+    <w:link w:val="Encabezado"/>
     <w:uiPriority w:val="99"/>
     <w:rsid w:val="00BF51FE"/>
   </w:style>
-  <w:style w:type="paragraph" w:styleId="Footer">
+  <w:style w:type="paragraph" w:styleId="Piedepgina">
     <w:name w:val="footer"/>
     <w:basedOn w:val="Normal"/>
-    <w:link w:val="FooterChar"/>
+    <w:link w:val="PiedepginaCar"/>
     <w:uiPriority w:val="99"/>
     <w:unhideWhenUsed/>
     <w:rsid w:val="00BF51FE"/>
@@ -4719,17 +4719,17 @@
       <w:spacing w:after="0" w:line="240" w:lineRule="auto"/>
     </w:pPr>
   </w:style>
-  <w:style w:type="character" w:customStyle="1" w:styleId="FooterChar">
-    <w:name w:val="Footer Char"/>
-    <w:basedOn w:val="DefaultParagraphFont"/>
-    <w:link w:val="Footer"/>
+  <w:style w:type="character" w:customStyle="1" w:styleId="PiedepginaCar">
+    <w:name w:val="Pie de página Car"/>
+    <w:basedOn w:val="Fuentedeprrafopredeter"/>
+    <w:link w:val="Piedepgina"/>
     <w:uiPriority w:val="99"/>
     <w:rsid w:val="00BF51FE"/>
   </w:style>
-  <w:style w:type="character" w:customStyle="1" w:styleId="Heading2Char">
-    <w:name w:val="Heading 2 Char"/>
-    <w:basedOn w:val="DefaultParagraphFont"/>
-    <w:link w:val="Heading2"/>
+  <w:style w:type="character" w:customStyle="1" w:styleId="Ttulo2Car">
+    <w:name w:val="Título 2 Car"/>
+    <w:basedOn w:val="Fuentedeprrafopredeter"/>
+    <w:link w:val="Ttulo2"/>
     <w:uiPriority w:val="9"/>
     <w:rsid w:val="00B16C83"/>
     <w:rPr>
@@ -4740,10 +4740,10 @@
       <w:lang w:val="en-US"/>
     </w:rPr>
   </w:style>
-  <w:style w:type="character" w:customStyle="1" w:styleId="Heading3Char">
-    <w:name w:val="Heading 3 Char"/>
-    <w:basedOn w:val="DefaultParagraphFont"/>
-    <w:link w:val="Heading3"/>
+  <w:style w:type="character" w:customStyle="1" w:styleId="Ttulo3Car">
+    <w:name w:val="Título 3 Car"/>
+    <w:basedOn w:val="Fuentedeprrafopredeter"/>
+    <w:link w:val="Ttulo3"/>
     <w:uiPriority w:val="9"/>
     <w:rsid w:val="00B16C83"/>
     <w:rPr>
@@ -4754,9 +4754,9 @@
       <w:lang w:val="en-US"/>
     </w:rPr>
   </w:style>
-  <w:style w:type="character" w:styleId="Hyperlink">
+  <w:style w:type="character" w:styleId="Hipervnculo">
     <w:name w:val="Hyperlink"/>
-    <w:basedOn w:val="DefaultParagraphFont"/>
+    <w:basedOn w:val="Fuentedeprrafopredeter"/>
     <w:uiPriority w:val="99"/>
     <w:unhideWhenUsed/>
     <w:rsid w:val="000B1ACD"/>
@@ -4765,9 +4765,9 @@
       <w:u w:val="single"/>
     </w:rPr>
   </w:style>
-  <w:style w:type="character" w:styleId="UnresolvedMention">
+  <w:style w:type="character" w:styleId="Mencinsinresolver">
     <w:name w:val="Unresolved Mention"/>
-    <w:basedOn w:val="DefaultParagraphFont"/>
+    <w:basedOn w:val="Fuentedeprrafopredeter"/>
     <w:uiPriority w:val="99"/>
     <w:semiHidden/>
     <w:unhideWhenUsed/>
